--- a/BBDD/Ejecricios/Ruben Lopez Pastor - Evaluable.docx
+++ b/BBDD/Ejecricios/Ruben Lopez Pastor - Evaluable.docx
@@ -9,79 +9,31 @@
     </w:p>
     <w:p>
       <w:r>
-        <w:rPr>
-          <w:noProof/>
-        </w:rPr>
-        <w:drawing>
-          <wp:anchor distT="0" distB="0" distL="114300" distR="114300" simplePos="0" relativeHeight="251658240" behindDoc="0" locked="0" layoutInCell="1" allowOverlap="1" wp14:anchorId="5230CD82" wp14:editId="407C1329">
-            <wp:simplePos x="0" y="0"/>
-            <wp:positionH relativeFrom="margin">
-              <wp:align>right</wp:align>
-            </wp:positionH>
-            <wp:positionV relativeFrom="paragraph">
-              <wp:posOffset>150440</wp:posOffset>
-            </wp:positionV>
-            <wp:extent cx="5398770" cy="5637530"/>
-            <wp:effectExtent l="0" t="0" r="0" b="1270"/>
-            <wp:wrapThrough wrapText="bothSides">
-              <wp:wrapPolygon edited="0">
-                <wp:start x="0" y="0"/>
-                <wp:lineTo x="0" y="21532"/>
-                <wp:lineTo x="21493" y="21532"/>
-                <wp:lineTo x="21493" y="0"/>
-                <wp:lineTo x="0" y="0"/>
-              </wp:wrapPolygon>
-            </wp:wrapThrough>
-            <wp:docPr id="3" name="Imagen 3"/>
-            <wp:cNvGraphicFramePr>
-              <a:graphicFrameLocks xmlns:a="http://schemas.openxmlformats.org/drawingml/2006/main" noChangeAspect="1"/>
-            </wp:cNvGraphicFramePr>
-            <a:graphic xmlns:a="http://schemas.openxmlformats.org/drawingml/2006/main">
-              <a:graphicData uri="http://schemas.openxmlformats.org/drawingml/2006/picture">
-                <pic:pic xmlns:pic="http://schemas.openxmlformats.org/drawingml/2006/picture">
-                  <pic:nvPicPr>
-                    <pic:cNvPr id="0" name="Picture 2"/>
-                    <pic:cNvPicPr>
-                      <a:picLocks noChangeAspect="1" noChangeArrowheads="1"/>
-                    </pic:cNvPicPr>
-                  </pic:nvPicPr>
-                  <pic:blipFill>
-                    <a:blip r:embed="rId6">
-                      <a:extLst>
-                        <a:ext uri="{28A0092B-C50C-407E-A947-70E740481C1C}">
-                          <a14:useLocalDpi xmlns:a14="http://schemas.microsoft.com/office/drawing/2010/main" val="0"/>
-                        </a:ext>
-                      </a:extLst>
-                    </a:blip>
-                    <a:srcRect/>
-                    <a:stretch>
-                      <a:fillRect/>
-                    </a:stretch>
-                  </pic:blipFill>
-                  <pic:spPr bwMode="auto">
-                    <a:xfrm>
-                      <a:off x="0" y="0"/>
-                      <a:ext cx="5398770" cy="5637530"/>
-                    </a:xfrm>
-                    <a:prstGeom prst="rect">
-                      <a:avLst/>
-                    </a:prstGeom>
-                    <a:noFill/>
-                    <a:ln>
-                      <a:noFill/>
-                    </a:ln>
-                  </pic:spPr>
-                </pic:pic>
-              </a:graphicData>
-            </a:graphic>
-            <wp14:sizeRelH relativeFrom="page">
-              <wp14:pctWidth>0</wp14:pctWidth>
-            </wp14:sizeRelH>
-            <wp14:sizeRelV relativeFrom="page">
-              <wp14:pctHeight>0</wp14:pctHeight>
-            </wp14:sizeRelV>
-          </wp:anchor>
-        </w:drawing>
+        <w:object w:dxaOrig="10680" w:dyaOrig="11230" w14:anchorId="26C370BE">
+          <v:shapetype id="_x0000_t75" coordsize="21600,21600" o:spt="75" o:preferrelative="t" path="m@4@5l@4@11@9@11@9@5xe" filled="f" stroked="f">
+            <v:stroke joinstyle="miter"/>
+            <v:formulas>
+              <v:f eqn="if lineDrawn pixelLineWidth 0"/>
+              <v:f eqn="sum @0 1 0"/>
+              <v:f eqn="sum 0 0 @1"/>
+              <v:f eqn="prod @2 1 2"/>
+              <v:f eqn="prod @3 21600 pixelWidth"/>
+              <v:f eqn="prod @3 21600 pixelHeight"/>
+              <v:f eqn="sum @0 0 1"/>
+              <v:f eqn="prod @6 1 2"/>
+              <v:f eqn="prod @7 21600 pixelWidth"/>
+              <v:f eqn="sum @8 21600 0"/>
+              <v:f eqn="prod @7 21600 pixelHeight"/>
+              <v:f eqn="sum @10 21600 0"/>
+            </v:formulas>
+            <v:path o:extrusionok="f" gradientshapeok="t" o:connecttype="rect"/>
+            <o:lock v:ext="edit" aspectratio="t"/>
+          </v:shapetype>
+          <v:shape id="_x0000_i1025" type="#_x0000_t75" style="width:424.95pt;height:447pt" o:ole="">
+            <v:imagedata r:id="rId6" o:title=""/>
+          </v:shape>
+          <o:OLEObject Type="Embed" ProgID="Paint.Picture" ShapeID="_x0000_i1025" DrawAspect="Content" ObjectID="_1699792312" r:id="rId7"/>
+        </w:object>
       </w:r>
     </w:p>
     <w:p/>
@@ -160,7 +112,7 @@
       </w:r>
     </w:p>
     <w:sectPr>
-      <w:footerReference w:type="default" r:id="rId7"/>
+      <w:footerReference w:type="default" r:id="rId8"/>
       <w:pgSz w:w="11906" w:h="16838"/>
       <w:pgMar w:top="1417" w:right="1701" w:bottom="1417" w:left="1701" w:header="708" w:footer="708" w:gutter="0"/>
       <w:cols w:space="708"/>
